--- a/KarnaughPlan.docx
+++ b/KarnaughPlan.docx
@@ -4,23 +4,7 @@
   <w:body>
     <w:p>
       <w:r>
-        <w:t xml:space="preserve">Dr. </w:t>
-      </w:r>
-      <w:proofErr w:type="spellStart"/>
-      <w:r>
-        <w:t>Karnaugh’s</w:t>
-      </w:r>
-      <w:proofErr w:type="spellEnd"/>
-      <w:r>
-        <w:t xml:space="preserve"> Laboratory: </w:t>
-      </w:r>
-      <w:proofErr w:type="spellStart"/>
-      <w:r>
-        <w:t>Todo</w:t>
-      </w:r>
-      <w:proofErr w:type="spellEnd"/>
-      <w:r>
-        <w:t xml:space="preserve"> List:</w:t>
+        <w:t>Dr. Karnaugh’s Laboratory: Todo List:</w:t>
       </w:r>
     </w:p>
     <w:p>
@@ -106,729 +90,618 @@
           <w:szCs w:val="32"/>
           <w:u w:val="single"/>
         </w:rPr>
-        <w:t xml:space="preserve">Core </w:t>
-      </w:r>
-      <w:proofErr w:type="spellStart"/>
-      <w:r>
+        <w:t>Core Gameplay Features</w:t>
+      </w:r>
+    </w:p>
+    <w:p>
+      <w:pPr>
+        <w:pStyle w:val="ListParagraph"/>
+        <w:numPr>
+          <w:ilvl w:val="0"/>
+          <w:numId w:val="1"/>
+        </w:numPr>
+        <w:rPr>
+          <w:b/>
+        </w:rPr>
+      </w:pPr>
+      <w:r>
+        <w:rPr>
+          <w:b/>
+        </w:rPr>
+        <w:t>Wire Dragging</w:t>
+      </w:r>
+      <w:r>
+        <w:rPr>
+          <w:b/>
+        </w:rPr>
+        <w:t xml:space="preserve"> – segments can be generated using the floyd’s table </w:t>
+      </w:r>
+    </w:p>
+    <w:p>
+      <w:pPr>
+        <w:pStyle w:val="ListParagraph"/>
+        <w:numPr>
+          <w:ilvl w:val="0"/>
+          <w:numId w:val="1"/>
+        </w:numPr>
+        <w:rPr>
+          <w:b/>
+        </w:rPr>
+      </w:pPr>
+      <w:r>
+        <w:rPr>
+          <w:b/>
+        </w:rPr>
+        <w:t>Goggles</w:t>
+      </w:r>
+    </w:p>
+    <w:p>
+      <w:pPr>
+        <w:pStyle w:val="ListParagraph"/>
+        <w:numPr>
+          <w:ilvl w:val="0"/>
+          <w:numId w:val="1"/>
+        </w:numPr>
+      </w:pPr>
+      <w:r>
+        <w:t>Convert The Truth Table Mechanism to some sort of symbolic language?</w:t>
+      </w:r>
+      <w:r>
+        <w:t xml:space="preserve"> </w:t>
+      </w:r>
+    </w:p>
+    <w:p>
+      <w:pPr>
+        <w:pStyle w:val="ListParagraph"/>
+        <w:numPr>
+          <w:ilvl w:val="0"/>
+          <w:numId w:val="1"/>
+        </w:numPr>
+        <w:rPr>
+          <w:b/>
+          <w:color w:val="FF0000"/>
+        </w:rPr>
+      </w:pPr>
+      <w:r>
+        <w:rPr>
+          <w:b/>
+          <w:color w:val="FF0000"/>
+        </w:rPr>
+        <w:t>User Accounts/RankedGame</w:t>
+      </w:r>
+    </w:p>
+    <w:p>
+      <w:pPr>
+        <w:pStyle w:val="ListParagraph"/>
+        <w:numPr>
+          <w:ilvl w:val="0"/>
+          <w:numId w:val="1"/>
+        </w:numPr>
+        <w:rPr>
+          <w:b/>
+          <w:color w:val="000000" w:themeColor="text1"/>
+        </w:rPr>
+      </w:pPr>
+      <w:r>
+        <w:rPr>
+          <w:b/>
+          <w:color w:val="000000" w:themeColor="text1"/>
+        </w:rPr>
+        <w:t>Mazeitem render methods (if we’re not going to load them in as objects</w:t>
+      </w:r>
+      <w:r>
+        <w:rPr>
+          <w:b/>
+          <w:color w:val="000000" w:themeColor="text1"/>
+        </w:rPr>
+        <w:t>)</w:t>
+      </w:r>
+    </w:p>
+    <w:p>
+      <w:pPr>
         <w:rPr>
           <w:sz w:val="32"/>
           <w:szCs w:val="32"/>
           <w:u w:val="single"/>
         </w:rPr>
-        <w:t>Gameplay</w:t>
-      </w:r>
-      <w:proofErr w:type="spellEnd"/>
+      </w:pPr>
       <w:r>
         <w:rPr>
           <w:sz w:val="32"/>
           <w:szCs w:val="32"/>
           <w:u w:val="single"/>
         </w:rPr>
-        <w:t xml:space="preserve"> Features</w:t>
-      </w:r>
-    </w:p>
-    <w:p>
-      <w:pPr>
-        <w:pStyle w:val="ListParagraph"/>
-        <w:numPr>
-          <w:ilvl w:val="0"/>
-          <w:numId w:val="1"/>
-        </w:numPr>
-        <w:rPr>
-          <w:b/>
-        </w:rPr>
-      </w:pPr>
-      <w:r>
-        <w:rPr>
-          <w:b/>
-        </w:rPr>
-        <w:t>Wire Dragging</w:t>
-      </w:r>
-    </w:p>
-    <w:p>
-      <w:pPr>
-        <w:pStyle w:val="ListParagraph"/>
-        <w:numPr>
-          <w:ilvl w:val="0"/>
-          <w:numId w:val="1"/>
-        </w:numPr>
-        <w:rPr>
-          <w:b/>
-        </w:rPr>
-      </w:pPr>
-      <w:r>
-        <w:rPr>
-          <w:b/>
-        </w:rPr>
-        <w:t>Goggles</w:t>
-      </w:r>
-    </w:p>
-    <w:p>
-      <w:pPr>
-        <w:pStyle w:val="ListParagraph"/>
-        <w:numPr>
-          <w:ilvl w:val="0"/>
-          <w:numId w:val="1"/>
-        </w:numPr>
-      </w:pPr>
-      <w:r>
-        <w:t>Convert The Truth Table Mechanism to some sort of symbolic language?</w:t>
-      </w:r>
-      <w:r>
-        <w:t xml:space="preserve"> </w:t>
-      </w:r>
-    </w:p>
-    <w:p>
-      <w:pPr>
-        <w:pStyle w:val="ListParagraph"/>
-        <w:numPr>
-          <w:ilvl w:val="0"/>
-          <w:numId w:val="1"/>
-        </w:numPr>
-        <w:rPr>
-          <w:b/>
-          <w:color w:val="FF0000"/>
-        </w:rPr>
-      </w:pPr>
-      <w:r>
-        <w:rPr>
-          <w:b/>
-          <w:color w:val="FF0000"/>
-        </w:rPr>
-        <w:t>User Accounts/</w:t>
-      </w:r>
-      <w:proofErr w:type="spellStart"/>
-      <w:r>
-        <w:rPr>
-          <w:b/>
-          <w:color w:val="FF0000"/>
-        </w:rPr>
-        <w:t>RankedGame</w:t>
-      </w:r>
-      <w:proofErr w:type="spellEnd"/>
-    </w:p>
-    <w:p>
-      <w:pPr>
-        <w:pStyle w:val="ListParagraph"/>
-        <w:numPr>
-          <w:ilvl w:val="0"/>
-          <w:numId w:val="1"/>
-        </w:numPr>
-        <w:rPr>
-          <w:b/>
-          <w:color w:val="000000" w:themeColor="text1"/>
-        </w:rPr>
-      </w:pPr>
-      <w:proofErr w:type="spellStart"/>
-      <w:r>
-        <w:rPr>
-          <w:b/>
-          <w:color w:val="000000" w:themeColor="text1"/>
-        </w:rPr>
-        <w:t>Mazeitem</w:t>
-      </w:r>
-      <w:proofErr w:type="spellEnd"/>
-      <w:r>
-        <w:rPr>
-          <w:b/>
-          <w:color w:val="000000" w:themeColor="text1"/>
-        </w:rPr>
-        <w:t xml:space="preserve"> render methods (if we’re not going to load them in as objects</w:t>
-      </w:r>
-    </w:p>
-    <w:p>
-      <w:pPr>
+        <w:t>Technical</w:t>
+      </w:r>
+      <w:r>
         <w:rPr>
           <w:sz w:val="32"/>
           <w:szCs w:val="32"/>
           <w:u w:val="single"/>
         </w:rPr>
-      </w:pPr>
-      <w:r>
+        <w:t>/bugfixes</w:t>
+      </w:r>
+    </w:p>
+    <w:p>
+      <w:pPr>
+        <w:pStyle w:val="ListParagraph"/>
+        <w:numPr>
+          <w:ilvl w:val="0"/>
+          <w:numId w:val="1"/>
+        </w:numPr>
+      </w:pPr>
+      <w:r>
+        <w:t>Remove all Text from compiled code so we can modify it without recompiling and so we can have a localization system</w:t>
+      </w:r>
+      <w:r>
+        <w:t xml:space="preserve"> if someone wants to translate the game</w:t>
+      </w:r>
+    </w:p>
+    <w:p>
+      <w:pPr>
+        <w:pStyle w:val="ListParagraph"/>
+        <w:numPr>
+          <w:ilvl w:val="0"/>
+          <w:numId w:val="1"/>
+        </w:numPr>
+        <w:rPr>
+          <w:b/>
+        </w:rPr>
+      </w:pPr>
+      <w:r>
+        <w:rPr>
+          <w:b/>
+        </w:rPr>
+        <w:t>Mouselook needs revision</w:t>
+      </w:r>
+      <w:r>
+        <w:rPr>
+          <w:b/>
+        </w:rPr>
+        <w:t xml:space="preserve"> – the sensitivity varies highly with framerate</w:t>
+      </w:r>
+    </w:p>
+    <w:p>
+      <w:pPr>
+        <w:pStyle w:val="ListParagraph"/>
+        <w:numPr>
+          <w:ilvl w:val="0"/>
+          <w:numId w:val="1"/>
+        </w:numPr>
+      </w:pPr>
+      <w:r>
+        <w:t>Music needs to loop</w:t>
+      </w:r>
+    </w:p>
+    <w:p>
+      <w:pPr>
+        <w:pStyle w:val="ListParagraph"/>
+        <w:numPr>
+          <w:ilvl w:val="0"/>
+          <w:numId w:val="1"/>
+        </w:numPr>
+        <w:rPr>
+          <w:b/>
+          <w:color w:val="FF0000"/>
+        </w:rPr>
+      </w:pPr>
+      <w:r>
+        <w:rPr>
+          <w:b/>
+          <w:color w:val="FF0000"/>
+        </w:rPr>
+        <w:t>Revise Bunny pathfinding to take advantage of floyd’s table</w:t>
+      </w:r>
+    </w:p>
+    <w:p>
+      <w:pPr>
+        <w:pStyle w:val="ListParagraph"/>
+        <w:numPr>
+          <w:ilvl w:val="0"/>
+          <w:numId w:val="1"/>
+        </w:numPr>
+        <w:rPr>
+          <w:b/>
+        </w:rPr>
+      </w:pPr>
+      <w:r>
+        <w:rPr>
+          <w:b/>
+        </w:rPr>
+        <w:t>Wall collision needs revision</w:t>
+      </w:r>
+      <w:r>
+        <w:rPr>
+          <w:b/>
+        </w:rPr>
+        <w:t xml:space="preserve"> </w:t>
+      </w:r>
+    </w:p>
+    <w:p>
+      <w:pPr>
+        <w:pStyle w:val="ListParagraph"/>
+        <w:numPr>
+          <w:ilvl w:val="0"/>
+          <w:numId w:val="1"/>
+        </w:numPr>
+        <w:rPr>
+          <w:b/>
+        </w:rPr>
+      </w:pPr>
+      <w:r>
+        <w:t xml:space="preserve">Configuration file </w:t>
+      </w:r>
+    </w:p>
+    <w:p>
+      <w:pPr>
+        <w:pStyle w:val="ListParagraph"/>
+        <w:numPr>
+          <w:ilvl w:val="0"/>
+          <w:numId w:val="1"/>
+        </w:numPr>
+        <w:rPr>
+          <w:b/>
+        </w:rPr>
+      </w:pPr>
+      <w:r>
+        <w:t>Game pausing, ability to return from menu to a game in progress</w:t>
+      </w:r>
+    </w:p>
+    <w:p>
+      <w:pPr>
+        <w:pStyle w:val="ListParagraph"/>
+        <w:numPr>
+          <w:ilvl w:val="0"/>
+          <w:numId w:val="1"/>
+        </w:numPr>
+        <w:rPr>
+          <w:b/>
+        </w:rPr>
+      </w:pPr>
+      <w:r>
+        <w:t>Make sure the game works in windowed mode</w:t>
+      </w:r>
+    </w:p>
+    <w:p>
+      <w:pPr>
+        <w:pStyle w:val="ListParagraph"/>
+        <w:numPr>
+          <w:ilvl w:val="0"/>
+          <w:numId w:val="1"/>
+        </w:numPr>
+        <w:rPr>
+          <w:b/>
+          <w:color w:val="000000" w:themeColor="text1"/>
+        </w:rPr>
+      </w:pPr>
+      <w:r>
+        <w:rPr>
+          <w:color w:val="000000" w:themeColor="text1"/>
+        </w:rPr>
+        <w:t>Checksum on game classes for rankedGame as a further form of cheating prevention</w:t>
+      </w:r>
+    </w:p>
+    <w:p>
+      <w:pPr>
+        <w:pStyle w:val="ListParagraph"/>
+        <w:numPr>
+          <w:ilvl w:val="0"/>
+          <w:numId w:val="1"/>
+        </w:numPr>
+        <w:rPr>
+          <w:b/>
+        </w:rPr>
+      </w:pPr>
+      <w:r>
+        <w:t>Allow modifiability of status bar font size</w:t>
+      </w:r>
+    </w:p>
+    <w:p>
+      <w:pPr>
+        <w:pStyle w:val="ListParagraph"/>
+        <w:numPr>
+          <w:ilvl w:val="0"/>
+          <w:numId w:val="1"/>
+        </w:numPr>
+        <w:rPr>
+          <w:b/>
+        </w:rPr>
+      </w:pPr>
+      <w:r>
+        <w:t>Don’t update game loop or timers until the first frame has actually been drawn</w:t>
+      </w:r>
+    </w:p>
+    <w:p>
+      <w:pPr>
+        <w:pStyle w:val="ListParagraph"/>
+        <w:numPr>
+          <w:ilvl w:val="0"/>
+          <w:numId w:val="1"/>
+        </w:numPr>
+        <w:rPr>
+          <w:b/>
+          <w:color w:val="000000" w:themeColor="text1"/>
+        </w:rPr>
+      </w:pPr>
+      <w:r>
+        <w:rPr>
+          <w:b/>
+        </w:rPr>
+        <w:t>Eliminate black voids in maze rendering where visible rooms are being culled</w:t>
+      </w:r>
+    </w:p>
+    <w:p>
+      <w:pPr>
+        <w:pStyle w:val="ListParagraph"/>
+        <w:numPr>
+          <w:ilvl w:val="0"/>
+          <w:numId w:val="1"/>
+        </w:numPr>
+        <w:rPr>
+          <w:b/>
+          <w:color w:val="000000" w:themeColor="text1"/>
+        </w:rPr>
+      </w:pPr>
+      <w:r>
+        <w:rPr>
+          <w:b/>
+          <w:color w:val="000000" w:themeColor="text1"/>
+        </w:rPr>
+        <w:t>Handle exceptions in a user friendly manner, eg when a maze component is not found let them know that the map requires a component that wasn’t found instead of just crashing</w:t>
+      </w:r>
+    </w:p>
+    <w:p>
+      <w:pPr>
+        <w:pStyle w:val="ListParagraph"/>
+        <w:numPr>
+          <w:ilvl w:val="0"/>
+          <w:numId w:val="1"/>
+        </w:numPr>
+        <w:rPr>
+          <w:b/>
+          <w:color w:val="FF0000"/>
+        </w:rPr>
+      </w:pPr>
+      <w:r>
+        <w:rPr>
+          <w:color w:val="FF0000"/>
+        </w:rPr>
+        <w:t>Change music file loading code to be consistent with the map loading code</w:t>
+      </w:r>
+    </w:p>
+    <w:p>
+      <w:pPr>
+        <w:pStyle w:val="ListParagraph"/>
+      </w:pPr>
+    </w:p>
+    <w:p>
+      <w:pPr>
         <w:rPr>
           <w:sz w:val="32"/>
           <w:szCs w:val="32"/>
           <w:u w:val="single"/>
         </w:rPr>
-        <w:t>Technical</w:t>
-      </w:r>
+      </w:pPr>
       <w:r>
         <w:rPr>
           <w:sz w:val="32"/>
           <w:szCs w:val="32"/>
           <w:u w:val="single"/>
         </w:rPr>
-        <w:t>/</w:t>
-      </w:r>
-      <w:proofErr w:type="spellStart"/>
-      <w:r>
+        <w:t>Aesthetics/Polish</w:t>
+      </w:r>
+    </w:p>
+    <w:p>
+      <w:pPr>
+        <w:pStyle w:val="ListParagraph"/>
+        <w:numPr>
+          <w:ilvl w:val="0"/>
+          <w:numId w:val="3"/>
+        </w:numPr>
+      </w:pPr>
+      <w:r>
+        <w:t>Sound engine, for environmental sounds, footsteps, etc</w:t>
+      </w:r>
+    </w:p>
+    <w:p>
+      <w:pPr>
+        <w:pStyle w:val="ListParagraph"/>
+        <w:numPr>
+          <w:ilvl w:val="0"/>
+          <w:numId w:val="3"/>
+        </w:numPr>
+      </w:pPr>
+      <w:r>
+        <w:t>options menu</w:t>
+      </w:r>
+    </w:p>
+    <w:p>
+      <w:pPr>
+        <w:pStyle w:val="ListParagraph"/>
+        <w:numPr>
+          <w:ilvl w:val="0"/>
+          <w:numId w:val="3"/>
+        </w:numPr>
+      </w:pPr>
+      <w:r>
+        <w:t>Object loader, collision on in-maze objects</w:t>
+      </w:r>
+    </w:p>
+    <w:p>
+      <w:pPr>
+        <w:pStyle w:val="ListParagraph"/>
+        <w:numPr>
+          <w:ilvl w:val="0"/>
+          <w:numId w:val="3"/>
+        </w:numPr>
+      </w:pPr>
+      <w:r>
+        <w:lastRenderedPageBreak/>
+        <w:t>Modify texturing and geometry to achieve our desired art direction and make the mazes appear less uniform</w:t>
+      </w:r>
+    </w:p>
+    <w:p>
+      <w:pPr>
+        <w:pStyle w:val="ListParagraph"/>
+        <w:numPr>
+          <w:ilvl w:val="0"/>
+          <w:numId w:val="3"/>
+        </w:numPr>
+      </w:pPr>
+      <w:r>
+        <w:t>A tutorial level</w:t>
+      </w:r>
+    </w:p>
+    <w:p>
+      <w:pPr>
+        <w:pStyle w:val="ListParagraph"/>
+        <w:numPr>
+          <w:ilvl w:val="0"/>
+          <w:numId w:val="3"/>
+        </w:numPr>
+      </w:pPr>
+      <w:r>
+        <w:t>An endgame level</w:t>
+      </w:r>
+    </w:p>
+    <w:p>
+      <w:pPr>
+        <w:pStyle w:val="ListParagraph"/>
+        <w:numPr>
+          <w:ilvl w:val="0"/>
+          <w:numId w:val="3"/>
+        </w:numPr>
+      </w:pPr>
+      <w:r>
+        <w:t>Story items</w:t>
+      </w:r>
+    </w:p>
+    <w:p>
+      <w:pPr>
+        <w:pStyle w:val="ListParagraph"/>
+        <w:numPr>
+          <w:ilvl w:val="0"/>
+          <w:numId w:val="3"/>
+        </w:numPr>
+      </w:pPr>
+      <w:r>
+        <w:t>Game save/load or some other kind of progress saving – eg as a flag on the online user account</w:t>
+      </w:r>
+    </w:p>
+    <w:p>
+      <w:pPr>
+        <w:pStyle w:val="ListParagraph"/>
+        <w:numPr>
+          <w:ilvl w:val="0"/>
+          <w:numId w:val="3"/>
+        </w:numPr>
+      </w:pPr>
+      <w:r>
+        <w:t>Better player death</w:t>
+      </w:r>
+    </w:p>
+    <w:p>
+      <w:pPr>
+        <w:pStyle w:val="ListParagraph"/>
+        <w:numPr>
+          <w:ilvl w:val="0"/>
+          <w:numId w:val="3"/>
+        </w:numPr>
+      </w:pPr>
+      <w:r>
+        <w:t>Figure out how we’re going to work the raccoon into the game</w:t>
+      </w:r>
+    </w:p>
+    <w:p>
+      <w:pPr>
+        <w:pStyle w:val="ListParagraph"/>
+        <w:numPr>
+          <w:ilvl w:val="0"/>
+          <w:numId w:val="3"/>
+        </w:numPr>
+      </w:pPr>
+      <w:r>
+        <w:t>Map/logic editor type of deal</w:t>
+      </w:r>
+    </w:p>
+    <w:p>
+      <w:pPr>
+        <w:pStyle w:val="ListParagraph"/>
+        <w:numPr>
+          <w:ilvl w:val="0"/>
+          <w:numId w:val="3"/>
+        </w:numPr>
+      </w:pPr>
+      <w:r>
+        <w:t>Status icons</w:t>
+      </w:r>
+    </w:p>
+    <w:p>
+      <w:pPr>
+        <w:pStyle w:val="ListParagraph"/>
+        <w:numPr>
+          <w:ilvl w:val="0"/>
+          <w:numId w:val="3"/>
+        </w:numPr>
+      </w:pPr>
+      <w:r>
+        <w:t>Help file</w:t>
+      </w:r>
+    </w:p>
+    <w:p>
+      <w:pPr>
+        <w:pStyle w:val="ListParagraph"/>
+        <w:numPr>
+          <w:ilvl w:val="0"/>
+          <w:numId w:val="3"/>
+        </w:numPr>
+        <w:rPr>
+          <w:b/>
+        </w:rPr>
+      </w:pPr>
+      <w:r>
+        <w:rPr>
+          <w:b/>
+        </w:rPr>
+        <w:t>In between levels screen</w:t>
+      </w:r>
+      <w:r>
+        <w:rPr>
+          <w:b/>
+        </w:rPr>
+        <w:t xml:space="preserve"> (should present stats, let user return to menu, show bonus items, etc)</w:t>
+      </w:r>
+    </w:p>
+    <w:p>
+      <w:pPr>
         <w:rPr>
           <w:sz w:val="32"/>
           <w:szCs w:val="32"/>
           <w:u w:val="single"/>
         </w:rPr>
-        <w:t>bugfixes</w:t>
-      </w:r>
-      <w:proofErr w:type="spellEnd"/>
-    </w:p>
-    <w:p>
-      <w:pPr>
-        <w:pStyle w:val="ListParagraph"/>
-        <w:numPr>
-          <w:ilvl w:val="0"/>
-          <w:numId w:val="1"/>
-        </w:numPr>
-      </w:pPr>
-      <w:r>
-        <w:t>Remove all Text from compiled code so we can modify it without recompiling and so we can have a localization system</w:t>
-      </w:r>
-      <w:r>
-        <w:t xml:space="preserve"> if someone wants to translate the game</w:t>
-      </w:r>
-    </w:p>
-    <w:p>
-      <w:pPr>
-        <w:pStyle w:val="ListParagraph"/>
-        <w:numPr>
-          <w:ilvl w:val="0"/>
-          <w:numId w:val="1"/>
-        </w:numPr>
-        <w:rPr>
-          <w:b/>
-        </w:rPr>
-      </w:pPr>
-      <w:proofErr w:type="spellStart"/>
-      <w:r>
-        <w:rPr>
-          <w:b/>
-        </w:rPr>
-        <w:t>Mouselook</w:t>
-      </w:r>
-      <w:proofErr w:type="spellEnd"/>
-      <w:r>
-        <w:rPr>
-          <w:b/>
-        </w:rPr>
-        <w:t xml:space="preserve"> needs revision</w:t>
-      </w:r>
-      <w:r>
-        <w:rPr>
-          <w:b/>
-        </w:rPr>
-        <w:t xml:space="preserve"> – the sensitivity varies highly with </w:t>
-      </w:r>
-      <w:proofErr w:type="spellStart"/>
-      <w:r>
-        <w:rPr>
-          <w:b/>
-        </w:rPr>
-        <w:t>framerate</w:t>
-      </w:r>
-      <w:proofErr w:type="spellEnd"/>
-    </w:p>
-    <w:p>
-      <w:pPr>
-        <w:pStyle w:val="ListParagraph"/>
-        <w:numPr>
-          <w:ilvl w:val="0"/>
-          <w:numId w:val="1"/>
-        </w:numPr>
-      </w:pPr>
-      <w:r>
-        <w:t>Music needs to loop</w:t>
-      </w:r>
-    </w:p>
-    <w:p>
-      <w:pPr>
-        <w:pStyle w:val="ListParagraph"/>
-        <w:numPr>
-          <w:ilvl w:val="0"/>
-          <w:numId w:val="1"/>
-        </w:numPr>
-        <w:rPr>
-          <w:b/>
-          <w:color w:val="FF0000"/>
-        </w:rPr>
-      </w:pPr>
-      <w:r>
-        <w:rPr>
-          <w:b/>
-          <w:color w:val="FF0000"/>
-        </w:rPr>
-        <w:t xml:space="preserve">Denser </w:t>
-      </w:r>
-      <w:proofErr w:type="spellStart"/>
-      <w:r>
-        <w:rPr>
-          <w:b/>
-          <w:color w:val="FF0000"/>
-        </w:rPr>
-        <w:t>pathfinding</w:t>
-      </w:r>
-      <w:proofErr w:type="spellEnd"/>
-      <w:r>
-        <w:rPr>
-          <w:b/>
-          <w:color w:val="FF0000"/>
-        </w:rPr>
-        <w:t xml:space="preserve"> grid for the bunny</w:t>
-      </w:r>
-      <w:r>
-        <w:rPr>
-          <w:b/>
-          <w:color w:val="FF0000"/>
-        </w:rPr>
-        <w:t xml:space="preserve"> that takes the presence of </w:t>
-      </w:r>
-      <w:proofErr w:type="spellStart"/>
-      <w:r>
-        <w:rPr>
-          <w:b/>
-          <w:color w:val="FF0000"/>
-        </w:rPr>
-        <w:t>mazeitems</w:t>
-      </w:r>
-      <w:proofErr w:type="spellEnd"/>
-      <w:r>
-        <w:rPr>
-          <w:b/>
-          <w:color w:val="FF0000"/>
-        </w:rPr>
-        <w:t xml:space="preserve"> in the room into account</w:t>
-      </w:r>
-    </w:p>
-    <w:p>
-      <w:pPr>
-        <w:pStyle w:val="ListParagraph"/>
-        <w:numPr>
-          <w:ilvl w:val="0"/>
-          <w:numId w:val="1"/>
-        </w:numPr>
-        <w:rPr>
-          <w:b/>
-        </w:rPr>
-      </w:pPr>
-      <w:r>
-        <w:rPr>
-          <w:b/>
-        </w:rPr>
-        <w:t>Wall collision needs revision</w:t>
-      </w:r>
-      <w:r>
-        <w:rPr>
-          <w:b/>
-        </w:rPr>
-        <w:t xml:space="preserve"> </w:t>
-      </w:r>
-    </w:p>
-    <w:p>
-      <w:pPr>
-        <w:pStyle w:val="ListParagraph"/>
-        <w:numPr>
-          <w:ilvl w:val="0"/>
-          <w:numId w:val="1"/>
-        </w:numPr>
-        <w:rPr>
-          <w:b/>
-        </w:rPr>
-      </w:pPr>
-      <w:r>
-        <w:t xml:space="preserve">Configuration file </w:t>
-      </w:r>
-    </w:p>
-    <w:p>
-      <w:pPr>
-        <w:pStyle w:val="ListParagraph"/>
-        <w:numPr>
-          <w:ilvl w:val="0"/>
-          <w:numId w:val="1"/>
-        </w:numPr>
-        <w:rPr>
-          <w:b/>
-        </w:rPr>
-      </w:pPr>
-      <w:r>
-        <w:t>Game pausing, ability to return from menu to a game in progress</w:t>
-      </w:r>
-    </w:p>
-    <w:p>
-      <w:pPr>
-        <w:pStyle w:val="ListParagraph"/>
-        <w:numPr>
-          <w:ilvl w:val="0"/>
-          <w:numId w:val="1"/>
-        </w:numPr>
-        <w:rPr>
-          <w:b/>
-        </w:rPr>
-      </w:pPr>
-      <w:r>
-        <w:t>Make sure the game works in windowed mode</w:t>
-      </w:r>
-    </w:p>
-    <w:p>
-      <w:pPr>
-        <w:pStyle w:val="ListParagraph"/>
-        <w:numPr>
-          <w:ilvl w:val="0"/>
-          <w:numId w:val="1"/>
-        </w:numPr>
-        <w:rPr>
-          <w:b/>
-          <w:color w:val="000000" w:themeColor="text1"/>
-        </w:rPr>
-      </w:pPr>
-      <w:r>
-        <w:rPr>
-          <w:color w:val="000000" w:themeColor="text1"/>
-        </w:rPr>
-        <w:t xml:space="preserve">Checksum on game classes for </w:t>
-      </w:r>
-      <w:proofErr w:type="spellStart"/>
-      <w:r>
-        <w:rPr>
-          <w:color w:val="000000" w:themeColor="text1"/>
-        </w:rPr>
-        <w:t>rankedGame</w:t>
-      </w:r>
-      <w:proofErr w:type="spellEnd"/>
-      <w:r>
-        <w:rPr>
-          <w:color w:val="000000" w:themeColor="text1"/>
-        </w:rPr>
-        <w:t xml:space="preserve"> as a further form of cheating prevention</w:t>
-      </w:r>
-    </w:p>
-    <w:p>
-      <w:pPr>
-        <w:pStyle w:val="ListParagraph"/>
-        <w:numPr>
-          <w:ilvl w:val="0"/>
-          <w:numId w:val="1"/>
-        </w:numPr>
-        <w:rPr>
-          <w:b/>
-        </w:rPr>
-      </w:pPr>
-      <w:r>
-        <w:t>Allow modifiability of status bar font size</w:t>
-      </w:r>
-    </w:p>
-    <w:p>
-      <w:pPr>
-        <w:pStyle w:val="ListParagraph"/>
-        <w:numPr>
-          <w:ilvl w:val="0"/>
-          <w:numId w:val="1"/>
-        </w:numPr>
-        <w:rPr>
-          <w:b/>
-        </w:rPr>
-      </w:pPr>
-      <w:r>
-        <w:t>Don’t update game loop or timers until the first frame has actually been drawn</w:t>
-      </w:r>
-    </w:p>
-    <w:p>
-      <w:pPr>
-        <w:pStyle w:val="ListParagraph"/>
-        <w:numPr>
-          <w:ilvl w:val="0"/>
-          <w:numId w:val="1"/>
-        </w:numPr>
-        <w:rPr>
-          <w:b/>
-          <w:color w:val="000000" w:themeColor="text1"/>
-        </w:rPr>
-      </w:pPr>
-      <w:r>
-        <w:rPr>
-          <w:b/>
-        </w:rPr>
-        <w:t>Eliminate black voids in maze rendering where visible rooms are being culled</w:t>
-      </w:r>
-    </w:p>
-    <w:p>
-      <w:pPr>
-        <w:pStyle w:val="ListParagraph"/>
-        <w:numPr>
-          <w:ilvl w:val="0"/>
-          <w:numId w:val="1"/>
-        </w:numPr>
-        <w:rPr>
-          <w:b/>
-          <w:color w:val="000000" w:themeColor="text1"/>
-        </w:rPr>
-      </w:pPr>
-      <w:r>
-        <w:rPr>
-          <w:b/>
-          <w:color w:val="000000" w:themeColor="text1"/>
-        </w:rPr>
-        <w:t xml:space="preserve">Handle exceptions in a user friendly manner, </w:t>
-      </w:r>
-      <w:proofErr w:type="spellStart"/>
-      <w:r>
-        <w:rPr>
-          <w:b/>
-          <w:color w:val="000000" w:themeColor="text1"/>
-        </w:rPr>
-        <w:t>eg</w:t>
-      </w:r>
-      <w:proofErr w:type="spellEnd"/>
-      <w:r>
-        <w:rPr>
-          <w:b/>
-          <w:color w:val="000000" w:themeColor="text1"/>
-        </w:rPr>
-        <w:t xml:space="preserve"> when a maze component is not found let them know that the map requires a component that wasn’t found instead of just crashing</w:t>
-      </w:r>
-    </w:p>
-    <w:p>
-      <w:pPr>
-        <w:pStyle w:val="ListParagraph"/>
-        <w:numPr>
-          <w:ilvl w:val="0"/>
-          <w:numId w:val="1"/>
-        </w:numPr>
-        <w:rPr>
-          <w:b/>
-          <w:color w:val="FF0000"/>
-        </w:rPr>
-      </w:pPr>
-      <w:r>
-        <w:rPr>
-          <w:color w:val="FF0000"/>
-        </w:rPr>
-        <w:t>Change music file loading code to be consistent with the map loading code</w:t>
-      </w:r>
-    </w:p>
-    <w:p>
-      <w:pPr>
-        <w:pStyle w:val="ListParagraph"/>
-      </w:pPr>
-    </w:p>
-    <w:p>
-      <w:pPr>
+      </w:pPr>
+      <w:r>
         <w:rPr>
           <w:sz w:val="32"/>
           <w:szCs w:val="32"/>
           <w:u w:val="single"/>
         </w:rPr>
-      </w:pPr>
-      <w:r>
+        <w:t>Amendments</w:t>
+      </w:r>
+    </w:p>
+    <w:p>
+      <w:pPr>
         <w:rPr>
           <w:sz w:val="32"/>
           <w:szCs w:val="32"/>
-          <w:u w:val="single"/>
-        </w:rPr>
-        <w:t>Aesthetics/Polish</w:t>
-      </w:r>
-    </w:p>
-    <w:p>
-      <w:pPr>
-        <w:pStyle w:val="ListParagraph"/>
-        <w:numPr>
-          <w:ilvl w:val="0"/>
-          <w:numId w:val="3"/>
-        </w:numPr>
-      </w:pPr>
-      <w:r>
-        <w:t>Sound engine, for environmental sounds, footsteps, etc</w:t>
-      </w:r>
-    </w:p>
-    <w:p>
-      <w:pPr>
-        <w:pStyle w:val="ListParagraph"/>
-        <w:numPr>
-          <w:ilvl w:val="0"/>
-          <w:numId w:val="3"/>
-        </w:numPr>
-      </w:pPr>
-      <w:r>
-        <w:t>options menu</w:t>
-      </w:r>
-    </w:p>
-    <w:p>
-      <w:pPr>
-        <w:pStyle w:val="ListParagraph"/>
-        <w:numPr>
-          <w:ilvl w:val="0"/>
-          <w:numId w:val="3"/>
-        </w:numPr>
-      </w:pPr>
-      <w:r>
-        <w:lastRenderedPageBreak/>
-        <w:t>Object loader, collision on in-maze objects</w:t>
-      </w:r>
-    </w:p>
-    <w:p>
-      <w:pPr>
-        <w:pStyle w:val="ListParagraph"/>
-        <w:numPr>
-          <w:ilvl w:val="0"/>
-          <w:numId w:val="3"/>
-        </w:numPr>
-      </w:pPr>
-      <w:r>
-        <w:t>Modify texturing and geometry to achieve our desired art direction and make the mazes appear less uniform</w:t>
-      </w:r>
-    </w:p>
-    <w:p>
-      <w:pPr>
-        <w:pStyle w:val="ListParagraph"/>
-        <w:numPr>
-          <w:ilvl w:val="0"/>
-          <w:numId w:val="3"/>
-        </w:numPr>
-      </w:pPr>
-      <w:r>
-        <w:t>A tutorial level</w:t>
-      </w:r>
-    </w:p>
-    <w:p>
-      <w:pPr>
-        <w:pStyle w:val="ListParagraph"/>
-        <w:numPr>
-          <w:ilvl w:val="0"/>
-          <w:numId w:val="3"/>
-        </w:numPr>
-      </w:pPr>
-      <w:r>
-        <w:t>An endgame level</w:t>
-      </w:r>
-    </w:p>
-    <w:p>
-      <w:pPr>
-        <w:pStyle w:val="ListParagraph"/>
-        <w:numPr>
-          <w:ilvl w:val="0"/>
-          <w:numId w:val="3"/>
-        </w:numPr>
-      </w:pPr>
-      <w:r>
-        <w:t>Story items</w:t>
-      </w:r>
-    </w:p>
-    <w:p>
-      <w:pPr>
-        <w:pStyle w:val="ListParagraph"/>
-        <w:numPr>
-          <w:ilvl w:val="0"/>
-          <w:numId w:val="3"/>
-        </w:numPr>
-      </w:pPr>
-      <w:r>
-        <w:t xml:space="preserve">Game save/load or some other kind of progress saving – </w:t>
-      </w:r>
-      <w:proofErr w:type="spellStart"/>
-      <w:r>
-        <w:t>eg</w:t>
-      </w:r>
-      <w:proofErr w:type="spellEnd"/>
-      <w:r>
-        <w:t xml:space="preserve"> as a flag on the online user account</w:t>
-      </w:r>
-    </w:p>
-    <w:p>
-      <w:pPr>
-        <w:pStyle w:val="ListParagraph"/>
-        <w:numPr>
-          <w:ilvl w:val="0"/>
-          <w:numId w:val="3"/>
-        </w:numPr>
-      </w:pPr>
-      <w:r>
-        <w:t>Better player death</w:t>
-      </w:r>
-    </w:p>
-    <w:p>
-      <w:pPr>
-        <w:pStyle w:val="ListParagraph"/>
-        <w:numPr>
-          <w:ilvl w:val="0"/>
-          <w:numId w:val="3"/>
-        </w:numPr>
-      </w:pPr>
-      <w:r>
-        <w:t>Figure out how we’re going to work the raccoon into the game</w:t>
-      </w:r>
-    </w:p>
-    <w:p>
-      <w:pPr>
-        <w:pStyle w:val="ListParagraph"/>
-        <w:numPr>
-          <w:ilvl w:val="0"/>
-          <w:numId w:val="3"/>
-        </w:numPr>
-      </w:pPr>
-      <w:r>
-        <w:t>Map/logic editor type of deal</w:t>
-      </w:r>
-    </w:p>
-    <w:p>
-      <w:pPr>
-        <w:pStyle w:val="ListParagraph"/>
-        <w:numPr>
-          <w:ilvl w:val="0"/>
-          <w:numId w:val="3"/>
-        </w:numPr>
-      </w:pPr>
-      <w:r>
-        <w:t>Status icons</w:t>
-      </w:r>
-    </w:p>
-    <w:p>
-      <w:pPr>
-        <w:pStyle w:val="ListParagraph"/>
-        <w:numPr>
-          <w:ilvl w:val="0"/>
-          <w:numId w:val="3"/>
-        </w:numPr>
-      </w:pPr>
-      <w:r>
-        <w:t>Help file</w:t>
-      </w:r>
-    </w:p>
-    <w:p>
-      <w:pPr>
-        <w:pStyle w:val="ListParagraph"/>
-        <w:numPr>
-          <w:ilvl w:val="0"/>
-          <w:numId w:val="3"/>
-        </w:numPr>
-        <w:rPr>
-          <w:b/>
-        </w:rPr>
-      </w:pPr>
-      <w:r>
-        <w:rPr>
-          <w:b/>
-        </w:rPr>
-        <w:t>In between levels screen</w:t>
-      </w:r>
-      <w:r>
-        <w:rPr>
-          <w:b/>
-        </w:rPr>
-        <w:t xml:space="preserve"> (should present stats, let user return to menu, show bonus items, etc)</w:t>
-      </w:r>
-    </w:p>
-    <w:p>
-      <w:pPr>
+        </w:rPr>
+      </w:pPr>
+      <w:r>
         <w:rPr>
           <w:sz w:val="32"/>
           <w:szCs w:val="32"/>
-          <w:u w:val="single"/>
-        </w:rPr>
-      </w:pPr>
-      <w:r>
-        <w:rPr>
-          <w:sz w:val="32"/>
-          <w:szCs w:val="32"/>
-          <w:u w:val="single"/>
-        </w:rPr>
-        <w:t>Amendments</w:t>
+        </w:rPr>
+        <w:t xml:space="preserve">Floyd’s table and global maze node grid in development.  Should be done very soon.  </w:t>
       </w:r>
     </w:p>
     <w:sectPr>
